--- a/藥師咒.docx
+++ b/藥師咒.docx
@@ -7,7 +7,7 @@
         <w:rPr>
           <w:rFonts w:ascii="新細明體" w:eastAsia="新細明體" w:hAnsi="新細明體" w:cs="新細明體"/>
           <w:color w:val="000000"/>
-          <w:sz w:val="28"/>
+          <w:sz w:val="40"/>
           <w:szCs w:val="28"/>
           <w:shd w:val="clear" w:color="auto" w:fill="FFFFFF"/>
         </w:rPr>
@@ -15,7 +15,7 @@
       <w:r>
         <w:rPr>
           <w:color w:val="000000"/>
-          <w:sz w:val="28"/>
+          <w:sz w:val="40"/>
           <w:szCs w:val="28"/>
           <w:shd w:val="clear" w:color="auto" w:fill="FFFFFF"/>
         </w:rPr>
@@ -25,7 +25,7 @@
         <w:rPr>
           <w:rFonts w:ascii="新細明體" w:eastAsia="新細明體" w:hAnsi="新細明體" w:cs="新細明體" w:hint="eastAsia"/>
           <w:color w:val="000000"/>
-          <w:sz w:val="28"/>
+          <w:sz w:val="40"/>
           <w:szCs w:val="28"/>
           <w:shd w:val="clear" w:color="auto" w:fill="FFFFFF"/>
         </w:rPr>
@@ -50,10 +50,11 @@
           <w:szCs w:val="32"/>
         </w:rPr>
       </w:pPr>
+      <w:bookmarkStart w:id="0" w:name="_GoBack"/>
       <w:proofErr w:type="spellStart"/>
       <w:r>
         <w:rPr>
-          <w:sz w:val="32"/>
+          <w:sz w:val="40"/>
           <w:szCs w:val="32"/>
         </w:rPr>
         <w:t>tädyātha</w:t>
@@ -61,7 +62,7 @@
       <w:proofErr w:type="spellEnd"/>
       <w:r>
         <w:rPr>
-          <w:sz w:val="32"/>
+          <w:sz w:val="40"/>
           <w:szCs w:val="32"/>
         </w:rPr>
         <w:t>̄</w:t>
@@ -70,7 +71,7 @@
         <w:rPr>
           <w:rFonts w:ascii="新細明體" w:eastAsia="新細明體" w:hAnsi="新細明體" w:cs="新細明體"/>
           <w:color w:val="000000"/>
-          <w:sz w:val="32"/>
+          <w:sz w:val="40"/>
           <w:szCs w:val="32"/>
           <w:shd w:val="clear" w:color="auto" w:fill="FFFFFF"/>
         </w:rPr>
@@ -80,7 +81,7 @@
       <w:proofErr w:type="gramStart"/>
       <w:r>
         <w:rPr>
-          <w:sz w:val="32"/>
+          <w:sz w:val="40"/>
           <w:szCs w:val="32"/>
         </w:rPr>
         <w:t>ōm</w:t>
@@ -91,7 +92,7 @@
         <w:rPr>
           <w:rFonts w:ascii="新細明體" w:eastAsia="新細明體" w:hAnsi="新細明體" w:cs="新細明體"/>
           <w:color w:val="000000"/>
-          <w:sz w:val="32"/>
+          <w:sz w:val="40"/>
           <w:szCs w:val="32"/>
           <w:shd w:val="clear" w:color="auto" w:fill="FFFFFF"/>
         </w:rPr>
@@ -100,7 +101,7 @@
       <w:proofErr w:type="spellStart"/>
       <w:r>
         <w:rPr>
-          <w:sz w:val="32"/>
+          <w:sz w:val="40"/>
           <w:szCs w:val="32"/>
         </w:rPr>
         <w:t>bhaīsajye</w:t>
@@ -108,7 +109,7 @@
       <w:proofErr w:type="spellEnd"/>
       <w:r>
         <w:rPr>
-          <w:sz w:val="32"/>
+          <w:sz w:val="40"/>
           <w:szCs w:val="32"/>
         </w:rPr>
         <w:t xml:space="preserve"> </w:t>
@@ -116,7 +117,7 @@
       <w:proofErr w:type="spellStart"/>
       <w:r>
         <w:rPr>
-          <w:sz w:val="32"/>
+          <w:sz w:val="40"/>
           <w:szCs w:val="32"/>
         </w:rPr>
         <w:t>bhaīsajye</w:t>
@@ -124,7 +125,7 @@
       <w:proofErr w:type="spellEnd"/>
       <w:r>
         <w:rPr>
-          <w:sz w:val="32"/>
+          <w:sz w:val="40"/>
           <w:szCs w:val="32"/>
         </w:rPr>
         <w:t xml:space="preserve"> </w:t>
@@ -132,7 +133,7 @@
       <w:proofErr w:type="spellStart"/>
       <w:r>
         <w:rPr>
-          <w:sz w:val="32"/>
+          <w:sz w:val="40"/>
           <w:szCs w:val="32"/>
         </w:rPr>
         <w:t>bhaīsajya</w:t>
@@ -142,7 +143,7 @@
         <w:rPr>
           <w:rFonts w:ascii="新細明體" w:eastAsia="新細明體" w:hAnsi="新細明體" w:cs="新細明體"/>
           <w:color w:val="000000"/>
-          <w:sz w:val="32"/>
+          <w:sz w:val="40"/>
           <w:szCs w:val="32"/>
           <w:shd w:val="clear" w:color="auto" w:fill="FFFFFF"/>
         </w:rPr>
@@ -151,7 +152,7 @@
       <w:proofErr w:type="spellStart"/>
       <w:r>
         <w:rPr>
-          <w:sz w:val="32"/>
+          <w:sz w:val="40"/>
           <w:szCs w:val="32"/>
         </w:rPr>
         <w:t>samudgāte</w:t>
@@ -161,7 +162,7 @@
         <w:rPr>
           <w:rFonts w:ascii="新細明體" w:eastAsia="新細明體" w:hAnsi="新細明體" w:cs="新細明體"/>
           <w:color w:val="000000"/>
-          <w:sz w:val="32"/>
+          <w:sz w:val="40"/>
           <w:szCs w:val="32"/>
           <w:shd w:val="clear" w:color="auto" w:fill="FFFFFF"/>
         </w:rPr>
@@ -170,7 +171,7 @@
       <w:proofErr w:type="spellStart"/>
       <w:r>
         <w:rPr>
-          <w:sz w:val="32"/>
+          <w:sz w:val="40"/>
           <w:szCs w:val="32"/>
         </w:rPr>
         <w:t>svāha</w:t>
@@ -178,11 +179,12 @@
       <w:proofErr w:type="spellEnd"/>
       <w:r>
         <w:rPr>
-          <w:sz w:val="32"/>
+          <w:sz w:val="40"/>
           <w:szCs w:val="32"/>
         </w:rPr>
         <w:t>̄</w:t>
       </w:r>
+      <w:bookmarkEnd w:id="0"/>
     </w:p>
     <w:p>
       <w:pPr>
@@ -200,8 +202,6 @@
           <w:szCs w:val="32"/>
         </w:rPr>
       </w:pPr>
-      <w:bookmarkStart w:id="0" w:name="_GoBack"/>
-      <w:bookmarkEnd w:id="0"/>
     </w:p>
     <w:sectPr>
       <w:pgSz w:w="11906" w:h="16838"/>

--- a/藥師咒.docx
+++ b/藥師咒.docx
@@ -19,7 +19,16 @@
           <w:szCs w:val="28"/>
           <w:shd w:val="clear" w:color="auto" w:fill="FFFFFF"/>
         </w:rPr>
-        <w:t>頂禮世尊榮藥師琉璃光王如來應正等覺</w:t>
+        <w:t>頂禮世尊</w:t>
+      </w:r>
+      <w:r>
+        <w:rPr>
+          <w:color w:val="000000"/>
+          <w:sz w:val="40"/>
+          <w:szCs w:val="28"/>
+          <w:shd w:val="clear" w:color="auto" w:fill="FFFFFF"/>
+        </w:rPr>
+        <w:t>藥師琉璃光王如來應正等覺</w:t>
       </w:r>
       <w:r>
         <w:rPr>
@@ -42,6 +51,8 @@
           <w:shd w:val="clear" w:color="auto" w:fill="FFFFFF"/>
         </w:rPr>
       </w:pPr>
+      <w:bookmarkStart w:id="0" w:name="_GoBack"/>
+      <w:bookmarkEnd w:id="0"/>
     </w:p>
     <w:p>
       <w:pPr>
@@ -50,7 +61,6 @@
           <w:szCs w:val="32"/>
         </w:rPr>
       </w:pPr>
-      <w:bookmarkStart w:id="0" w:name="_GoBack"/>
       <w:proofErr w:type="spellStart"/>
       <w:r>
         <w:rPr>
@@ -184,7 +194,6 @@
         </w:rPr>
         <w:t>̄</w:t>
       </w:r>
-      <w:bookmarkEnd w:id="0"/>
     </w:p>
     <w:p>
       <w:pPr>
